--- a/docs/Правила коммитов/Правила коммитов.docx
+++ b/docs/Правила коммитов/Правила коммитов.docx
@@ -10,6 +10,295 @@
         <w:rPr>
           <w:rFonts w:ascii="Segoe UI" w:eastAsia="Times New Roman" w:hAnsi="Segoe UI" w:cs="Segoe UI"/>
           <w:color w:val="1F2328"/>
+          <w:sz w:val="28"/>
+          <w:szCs w:val="28"/>
+          <w:lang w:eastAsia="ru-RU"/>
+        </w:rPr>
+      </w:pPr>
+      <w:r>
+        <w:rPr>
+          <w:rFonts w:ascii="Segoe UI" w:eastAsia="Times New Roman" w:hAnsi="Segoe UI" w:cs="Segoe UI"/>
+          <w:color w:val="1F2328"/>
+          <w:sz w:val="28"/>
+          <w:szCs w:val="28"/>
+          <w:highlight w:val="cyan"/>
+          <w:lang w:eastAsia="ru-RU"/>
+        </w:rPr>
+        <w:t>Определение правила коммитов для 4 команды 1 группы</w:t>
+      </w:r>
+    </w:p>
+    <w:p>
+      <w:pPr>
+        <w:shd w:val="clear" w:color="auto" w:fill="FFFFFF"/>
+        <w:spacing w:before="100" w:beforeAutospacing="1" w:after="100" w:afterAutospacing="1" w:line="240" w:lineRule="auto"/>
+        <w:ind w:left="720"/>
+        <w:rPr>
+          <w:rFonts w:ascii="Segoe UI" w:eastAsia="Times New Roman" w:hAnsi="Segoe UI" w:cs="Segoe UI"/>
+          <w:color w:val="1F2328"/>
+          <w:sz w:val="28"/>
+          <w:szCs w:val="28"/>
+          <w:lang w:eastAsia="ru-RU"/>
+        </w:rPr>
+      </w:pPr>
+      <w:r>
+        <w:rPr>
+          <w:rFonts w:ascii="Segoe UI" w:eastAsia="Times New Roman" w:hAnsi="Segoe UI" w:cs="Segoe UI"/>
+          <w:color w:val="1F2328"/>
+          <w:sz w:val="28"/>
+          <w:szCs w:val="28"/>
+          <w:lang w:eastAsia="ru-RU"/>
+        </w:rPr>
+        <w:t>Формат коммита:</w:t>
+      </w:r>
+    </w:p>
+    <w:p>
+      <w:pPr>
+        <w:shd w:val="clear" w:color="auto" w:fill="FFFFFF"/>
+        <w:spacing w:before="100" w:beforeAutospacing="1" w:after="100" w:afterAutospacing="1" w:line="240" w:lineRule="auto"/>
+        <w:ind w:left="720"/>
+        <w:rPr>
+          <w:rFonts w:ascii="Segoe UI" w:eastAsia="Times New Roman" w:hAnsi="Segoe UI" w:cs="Segoe UI"/>
+          <w:b/>
+          <w:bCs/>
+          <w:color w:val="1F2328"/>
+          <w:sz w:val="32"/>
+          <w:szCs w:val="32"/>
+          <w:lang w:val="en-US" w:eastAsia="ru-RU"/>
+        </w:rPr>
+      </w:pPr>
+      <w:r>
+        <w:rPr>
+          <w:rFonts w:ascii="Segoe UI" w:eastAsia="Times New Roman" w:hAnsi="Segoe UI" w:cs="Segoe UI"/>
+          <w:b/>
+          <w:bCs/>
+          <w:color w:val="1F2328"/>
+          <w:sz w:val="32"/>
+          <w:szCs w:val="32"/>
+          <w:lang w:val="en-US" w:eastAsia="ru-RU"/>
+        </w:rPr>
+        <w:t>&lt;</w:t>
+      </w:r>
+      <w:r>
+        <w:rPr>
+          <w:rFonts w:ascii="Segoe UI" w:eastAsia="Times New Roman" w:hAnsi="Segoe UI" w:cs="Segoe UI"/>
+          <w:b/>
+          <w:bCs/>
+          <w:color w:val="1F2328"/>
+          <w:sz w:val="32"/>
+          <w:szCs w:val="32"/>
+          <w:lang w:eastAsia="ru-RU"/>
+        </w:rPr>
+        <w:t>тип</w:t>
+      </w:r>
+      <w:r>
+        <w:rPr>
+          <w:rFonts w:ascii="Segoe UI" w:eastAsia="Times New Roman" w:hAnsi="Segoe UI" w:cs="Segoe UI"/>
+          <w:b/>
+          <w:bCs/>
+          <w:color w:val="1F2328"/>
+          <w:sz w:val="32"/>
+          <w:szCs w:val="32"/>
+          <w:lang w:val="en-US" w:eastAsia="ru-RU"/>
+        </w:rPr>
+        <w:t>&gt;: &lt;</w:t>
+      </w:r>
+      <w:r>
+        <w:rPr>
+          <w:rFonts w:ascii="Segoe UI" w:eastAsia="Times New Roman" w:hAnsi="Segoe UI" w:cs="Segoe UI"/>
+          <w:b/>
+          <w:bCs/>
+          <w:color w:val="1F2328"/>
+          <w:sz w:val="32"/>
+          <w:szCs w:val="32"/>
+          <w:lang w:eastAsia="ru-RU"/>
+        </w:rPr>
+        <w:t>что сделали</w:t>
+      </w:r>
+      <w:r>
+        <w:rPr>
+          <w:rFonts w:ascii="Segoe UI" w:eastAsia="Times New Roman" w:hAnsi="Segoe UI" w:cs="Segoe UI"/>
+          <w:b/>
+          <w:bCs/>
+          <w:color w:val="1F2328"/>
+          <w:sz w:val="32"/>
+          <w:szCs w:val="32"/>
+          <w:lang w:val="en-US" w:eastAsia="ru-RU"/>
+        </w:rPr>
+        <w:t>&gt;</w:t>
+      </w:r>
+    </w:p>
+    <w:p>
+      <w:pPr>
+        <w:shd w:val="clear" w:color="auto" w:fill="FFFFFF"/>
+        <w:spacing w:before="100" w:beforeAutospacing="1" w:after="100" w:afterAutospacing="1" w:line="240" w:lineRule="auto"/>
+        <w:ind w:left="720"/>
+        <w:rPr>
+          <w:rFonts w:ascii="Segoe UI" w:eastAsia="Times New Roman" w:hAnsi="Segoe UI" w:cs="Segoe UI"/>
+          <w:color w:val="1F2328"/>
+          <w:sz w:val="28"/>
+          <w:szCs w:val="28"/>
+          <w:lang w:eastAsia="ru-RU"/>
+        </w:rPr>
+      </w:pPr>
+      <w:r>
+        <w:rPr>
+          <w:rFonts w:ascii="Segoe UI" w:eastAsia="Times New Roman" w:hAnsi="Segoe UI" w:cs="Segoe UI"/>
+          <w:color w:val="1F2328"/>
+          <w:sz w:val="28"/>
+          <w:szCs w:val="28"/>
+          <w:lang w:eastAsia="ru-RU"/>
+        </w:rPr>
+        <w:t>Пример</w:t>
+      </w:r>
+      <w:r>
+        <w:rPr>
+          <w:rFonts w:ascii="Segoe UI" w:eastAsia="Times New Roman" w:hAnsi="Segoe UI" w:cs="Segoe UI"/>
+          <w:color w:val="1F2328"/>
+          <w:sz w:val="28"/>
+          <w:szCs w:val="28"/>
+          <w:lang w:eastAsia="ru-RU"/>
+        </w:rPr>
+        <w:t>:</w:t>
+      </w:r>
+    </w:p>
+    <w:p>
+      <w:pPr>
+        <w:shd w:val="clear" w:color="auto" w:fill="FFFFFF"/>
+        <w:spacing w:before="100" w:beforeAutospacing="1" w:after="100" w:afterAutospacing="1" w:line="240" w:lineRule="auto"/>
+        <w:ind w:left="720"/>
+        <w:rPr>
+          <w:rFonts w:ascii="Segoe UI" w:eastAsia="Times New Roman" w:hAnsi="Segoe UI" w:cs="Segoe UI"/>
+          <w:color w:val="1F2328"/>
+          <w:sz w:val="28"/>
+          <w:szCs w:val="28"/>
+          <w:lang w:eastAsia="ru-RU"/>
+        </w:rPr>
+      </w:pPr>
+      <w:r>
+        <w:rPr>
+          <w:rFonts w:ascii="Segoe UI" w:eastAsia="Times New Roman" w:hAnsi="Segoe UI" w:cs="Segoe UI"/>
+          <w:color w:val="1F2328"/>
+          <w:sz w:val="28"/>
+          <w:szCs w:val="28"/>
+          <w:lang w:val="en-US" w:eastAsia="ru-RU"/>
+        </w:rPr>
+        <w:t>feat</w:t>
+      </w:r>
+      <w:r>
+        <w:rPr>
+          <w:rFonts w:ascii="Segoe UI" w:eastAsia="Times New Roman" w:hAnsi="Segoe UI" w:cs="Segoe UI"/>
+          <w:color w:val="1F2328"/>
+          <w:sz w:val="28"/>
+          <w:szCs w:val="28"/>
+          <w:lang w:eastAsia="ru-RU"/>
+        </w:rPr>
+        <w:t xml:space="preserve">: </w:t>
+      </w:r>
+      <w:r>
+        <w:rPr>
+          <w:rFonts w:ascii="Segoe UI" w:eastAsia="Times New Roman" w:hAnsi="Segoe UI" w:cs="Segoe UI"/>
+          <w:color w:val="1F2328"/>
+          <w:sz w:val="28"/>
+          <w:szCs w:val="28"/>
+          <w:lang w:eastAsia="ru-RU"/>
+        </w:rPr>
+        <w:t>добавил корзину для цветов</w:t>
+      </w:r>
+    </w:p>
+    <w:p>
+      <w:pPr>
+        <w:shd w:val="clear" w:color="auto" w:fill="FFFFFF"/>
+        <w:spacing w:before="100" w:beforeAutospacing="1" w:after="100" w:afterAutospacing="1" w:line="240" w:lineRule="auto"/>
+        <w:ind w:left="720"/>
+        <w:rPr>
+          <w:rFonts w:ascii="Segoe UI" w:eastAsia="Times New Roman" w:hAnsi="Segoe UI" w:cs="Segoe UI"/>
+          <w:color w:val="1F2328"/>
+          <w:sz w:val="28"/>
+          <w:szCs w:val="28"/>
+          <w:lang w:eastAsia="ru-RU"/>
+        </w:rPr>
+      </w:pPr>
+      <w:r>
+        <w:rPr>
+          <w:rFonts w:ascii="Segoe UI" w:eastAsia="Times New Roman" w:hAnsi="Segoe UI" w:cs="Segoe UI"/>
+          <w:color w:val="1F2328"/>
+          <w:sz w:val="28"/>
+          <w:szCs w:val="28"/>
+          <w:lang w:val="en-US" w:eastAsia="ru-RU"/>
+        </w:rPr>
+        <w:t>fix</w:t>
+      </w:r>
+      <w:r>
+        <w:rPr>
+          <w:rFonts w:ascii="Segoe UI" w:eastAsia="Times New Roman" w:hAnsi="Segoe UI" w:cs="Segoe UI"/>
+          <w:color w:val="1F2328"/>
+          <w:sz w:val="28"/>
+          <w:szCs w:val="28"/>
+          <w:lang w:eastAsia="ru-RU"/>
+        </w:rPr>
+        <w:t xml:space="preserve">: </w:t>
+      </w:r>
+      <w:r>
+        <w:rPr>
+          <w:rFonts w:ascii="Segoe UI" w:eastAsia="Times New Roman" w:hAnsi="Segoe UI" w:cs="Segoe UI"/>
+          <w:color w:val="1F2328"/>
+          <w:sz w:val="28"/>
+          <w:szCs w:val="28"/>
+          <w:lang w:eastAsia="ru-RU"/>
+        </w:rPr>
+        <w:t>исправил баг с оплатой</w:t>
+      </w:r>
+    </w:p>
+    <w:p>
+      <w:pPr>
+        <w:shd w:val="clear" w:color="auto" w:fill="FFFFFF"/>
+        <w:spacing w:before="100" w:beforeAutospacing="1" w:after="100" w:afterAutospacing="1" w:line="240" w:lineRule="auto"/>
+        <w:ind w:left="720"/>
+        <w:rPr>
+          <w:rFonts w:ascii="Segoe UI" w:eastAsia="Times New Roman" w:hAnsi="Segoe UI" w:cs="Segoe UI"/>
+          <w:color w:val="1F2328"/>
+          <w:lang w:eastAsia="ru-RU"/>
+        </w:rPr>
+      </w:pPr>
+    </w:p>
+    <w:p>
+      <w:pPr>
+        <w:shd w:val="clear" w:color="auto" w:fill="FFFFFF"/>
+        <w:spacing w:before="100" w:beforeAutospacing="1" w:after="100" w:afterAutospacing="1" w:line="240" w:lineRule="auto"/>
+        <w:ind w:left="720"/>
+        <w:rPr>
+          <w:rFonts w:ascii="Segoe UI" w:eastAsia="Times New Roman" w:hAnsi="Segoe UI" w:cs="Segoe UI"/>
+          <w:b/>
+          <w:bCs/>
+          <w:color w:val="1F2328"/>
+          <w:sz w:val="32"/>
+          <w:szCs w:val="32"/>
+          <w:lang w:eastAsia="ru-RU"/>
+        </w:rPr>
+      </w:pPr>
+      <w:r>
+        <w:rPr>
+          <w:rFonts w:ascii="Segoe UI" w:eastAsia="Times New Roman" w:hAnsi="Segoe UI" w:cs="Segoe UI"/>
+          <w:b/>
+          <w:bCs/>
+          <w:color w:val="1F2328"/>
+          <w:sz w:val="32"/>
+          <w:szCs w:val="32"/>
+          <w:lang w:eastAsia="ru-RU"/>
+        </w:rPr>
+        <w:t>Типы:</w:t>
+      </w:r>
+    </w:p>
+    <w:p>
+      <w:pPr>
+        <w:shd w:val="clear" w:color="auto" w:fill="FFFFFF"/>
+        <w:spacing w:before="100" w:beforeAutospacing="1" w:after="100" w:afterAutospacing="1" w:line="240" w:lineRule="auto"/>
+        <w:ind w:left="720"/>
+        <w:rPr>
+          <w:rFonts w:ascii="Segoe UI" w:eastAsia="Times New Roman" w:hAnsi="Segoe UI" w:cs="Segoe UI"/>
+          <w:b/>
+          <w:bCs/>
+          <w:color w:val="1F2328"/>
           <w:sz w:val="24"/>
           <w:szCs w:val="24"/>
           <w:lang w:eastAsia="ru-RU"/>
@@ -18,66 +307,14 @@
       <w:r>
         <w:rPr>
           <w:rFonts w:ascii="Segoe UI" w:eastAsia="Times New Roman" w:hAnsi="Segoe UI" w:cs="Segoe UI"/>
+          <w:b/>
+          <w:bCs/>
           <w:color w:val="1F2328"/>
           <w:sz w:val="24"/>
           <w:szCs w:val="24"/>
-          <w:highlight w:val="cyan"/>
-          <w:lang w:eastAsia="ru-RU"/>
-        </w:rPr>
-        <w:t>Определение правила коммитов для 4 команды 1 группы</w:t>
-      </w:r>
-    </w:p>
-    <w:p>
-      <w:pPr>
-        <w:numPr>
-          <w:ilvl w:val="0"/>
-          <w:numId w:val="1"/>
-        </w:numPr>
-        <w:shd w:val="clear" w:color="auto" w:fill="FFFFFF"/>
-        <w:spacing w:before="100" w:beforeAutospacing="1" w:after="100" w:afterAutospacing="1" w:line="240" w:lineRule="auto"/>
-        <w:rPr>
-          <w:rFonts w:ascii="Segoe UI" w:eastAsia="Times New Roman" w:hAnsi="Segoe UI" w:cs="Segoe UI"/>
-          <w:color w:val="1F2328"/>
-          <w:sz w:val="24"/>
-          <w:szCs w:val="24"/>
-          <w:lang w:eastAsia="ru-RU"/>
-        </w:rPr>
-      </w:pPr>
-      <w:proofErr w:type="spellStart"/>
-      <w:r>
-        <w:rPr>
-          <w:rFonts w:ascii="Segoe UI" w:eastAsia="Times New Roman" w:hAnsi="Segoe UI" w:cs="Segoe UI"/>
-          <w:b/>
-          <w:bCs/>
-          <w:color w:val="1F2328"/>
-          <w:sz w:val="24"/>
-          <w:szCs w:val="24"/>
-          <w:lang w:val="en-US" w:eastAsia="ru-RU"/>
-        </w:rPr>
-        <w:t>fe</w:t>
-      </w:r>
-      <w:r>
-        <w:rPr>
-          <w:rFonts w:ascii="Segoe UI" w:eastAsia="Times New Roman" w:hAnsi="Segoe UI" w:cs="Segoe UI"/>
-          <w:b/>
-          <w:bCs/>
-          <w:color w:val="1F2328"/>
-          <w:sz w:val="24"/>
-          <w:szCs w:val="24"/>
-          <w:lang w:eastAsia="ru-RU"/>
-        </w:rPr>
-        <w:t>at</w:t>
-      </w:r>
-      <w:proofErr w:type="spellEnd"/>
-      <w:r>
-        <w:rPr>
-          <w:rFonts w:ascii="Segoe UI" w:eastAsia="Times New Roman" w:hAnsi="Segoe UI" w:cs="Segoe UI"/>
-          <w:color w:val="1F2328"/>
-          <w:sz w:val="24"/>
-          <w:szCs w:val="24"/>
-          <w:lang w:eastAsia="ru-RU"/>
-        </w:rPr>
-        <w:t> - используется при добавлении новой функциональности.</w:t>
+          <w:lang w:eastAsia="ru-RU"/>
+        </w:rPr>
+        <w:t>Документация:</w:t>
       </w:r>
     </w:p>
     <w:p>
@@ -103,14 +340,39 @@
           <w:b/>
           <w:bCs/>
           <w:color w:val="1F2328"/>
+          <w:sz w:val="32"/>
+          <w:szCs w:val="32"/>
+          <w:lang w:eastAsia="ru-RU"/>
+        </w:rPr>
+        <w:t>docs</w:t>
+      </w:r>
+      <w:proofErr w:type="spellEnd"/>
+      <w:r>
+        <w:rPr>
+          <w:rFonts w:ascii="Segoe UI" w:eastAsia="Times New Roman" w:hAnsi="Segoe UI" w:cs="Segoe UI"/>
+          <w:color w:val="1F2328"/>
+          <w:sz w:val="32"/>
+          <w:szCs w:val="32"/>
+          <w:lang w:eastAsia="ru-RU"/>
+        </w:rPr>
+        <w:t> </w:t>
+      </w:r>
+      <w:r>
+        <w:rPr>
+          <w:rFonts w:ascii="Segoe UI" w:eastAsia="Times New Roman" w:hAnsi="Segoe UI" w:cs="Segoe UI"/>
+          <w:color w:val="1F2328"/>
           <w:sz w:val="24"/>
           <w:szCs w:val="24"/>
           <w:lang w:eastAsia="ru-RU"/>
         </w:rPr>
-        <w:t>fix</w:t>
-      </w:r>
-      <w:proofErr w:type="spellEnd"/>
-      <w:r>
+        <w:t>- изменения только в документации.</w:t>
+      </w:r>
+    </w:p>
+    <w:p>
+      <w:pPr>
+        <w:shd w:val="clear" w:color="auto" w:fill="FFFFFF"/>
+        <w:spacing w:before="60" w:after="100" w:afterAutospacing="1" w:line="240" w:lineRule="auto"/>
+        <w:ind w:left="720"/>
         <w:rPr>
           <w:rFonts w:ascii="Segoe UI" w:eastAsia="Times New Roman" w:hAnsi="Segoe UI" w:cs="Segoe UI"/>
           <w:color w:val="1F2328"/>
@@ -118,14 +380,36 @@
           <w:szCs w:val="24"/>
           <w:lang w:eastAsia="ru-RU"/>
         </w:rPr>
-        <w:t> - исправление багов.</w:t>
+      </w:pPr>
+      <w:r>
+        <w:rPr>
+          <w:rFonts w:ascii="Segoe UI" w:eastAsia="Times New Roman" w:hAnsi="Segoe UI" w:cs="Segoe UI"/>
+          <w:b/>
+          <w:bCs/>
+          <w:color w:val="1F2328"/>
+          <w:sz w:val="24"/>
+          <w:szCs w:val="24"/>
+          <w:lang w:eastAsia="ru-RU"/>
+        </w:rPr>
+        <w:t>Код</w:t>
+      </w:r>
+      <w:r>
+        <w:rPr>
+          <w:rFonts w:ascii="Segoe UI" w:eastAsia="Times New Roman" w:hAnsi="Segoe UI" w:cs="Segoe UI"/>
+          <w:color w:val="1F2328"/>
+          <w:sz w:val="24"/>
+          <w:szCs w:val="24"/>
+          <w:lang w:eastAsia="ru-RU"/>
+        </w:rPr>
+        <w:t>:</w:t>
       </w:r>
     </w:p>
     <w:p>
       <w:pPr>
+        <w:pStyle w:val="a5"/>
         <w:numPr>
           <w:ilvl w:val="0"/>
-          <w:numId w:val="1"/>
+          <w:numId w:val="3"/>
         </w:numPr>
         <w:shd w:val="clear" w:color="auto" w:fill="FFFFFF"/>
         <w:spacing w:before="60" w:after="100" w:afterAutospacing="1" w:line="240" w:lineRule="auto"/>
@@ -144,29 +428,30 @@
           <w:b/>
           <w:bCs/>
           <w:color w:val="1F2328"/>
+          <w:sz w:val="32"/>
+          <w:szCs w:val="32"/>
+          <w:lang w:eastAsia="ru-RU"/>
+        </w:rPr>
+        <w:t>feat</w:t>
+      </w:r>
+      <w:proofErr w:type="spellEnd"/>
+      <w:r>
+        <w:rPr>
+          <w:rFonts w:ascii="Segoe UI" w:eastAsia="Times New Roman" w:hAnsi="Segoe UI" w:cs="Segoe UI"/>
+          <w:color w:val="1F2328"/>
           <w:sz w:val="24"/>
           <w:szCs w:val="24"/>
           <w:lang w:eastAsia="ru-RU"/>
         </w:rPr>
-        <w:t>refactor</w:t>
-      </w:r>
-      <w:proofErr w:type="spellEnd"/>
-      <w:r>
-        <w:rPr>
-          <w:rFonts w:ascii="Segoe UI" w:eastAsia="Times New Roman" w:hAnsi="Segoe UI" w:cs="Segoe UI"/>
-          <w:color w:val="1F2328"/>
-          <w:sz w:val="24"/>
-          <w:szCs w:val="24"/>
-          <w:lang w:eastAsia="ru-RU"/>
-        </w:rPr>
-        <w:t> - изменения кода, которые не исправляет баги и не добавляют функционал.</w:t>
+        <w:t xml:space="preserve"> – новая функция (например, добавили экран заказа).</w:t>
       </w:r>
     </w:p>
     <w:p>
       <w:pPr>
+        <w:pStyle w:val="a5"/>
         <w:numPr>
           <w:ilvl w:val="0"/>
-          <w:numId w:val="1"/>
+          <w:numId w:val="3"/>
         </w:numPr>
         <w:shd w:val="clear" w:color="auto" w:fill="FFFFFF"/>
         <w:spacing w:before="60" w:after="100" w:afterAutospacing="1" w:line="240" w:lineRule="auto"/>
@@ -185,29 +470,30 @@
           <w:b/>
           <w:bCs/>
           <w:color w:val="1F2328"/>
+          <w:sz w:val="32"/>
+          <w:szCs w:val="32"/>
+          <w:lang w:eastAsia="ru-RU"/>
+        </w:rPr>
+        <w:t>fix</w:t>
+      </w:r>
+      <w:proofErr w:type="spellEnd"/>
+      <w:r>
+        <w:rPr>
+          <w:rFonts w:ascii="Segoe UI" w:eastAsia="Times New Roman" w:hAnsi="Segoe UI" w:cs="Segoe UI"/>
+          <w:color w:val="1F2328"/>
           <w:sz w:val="24"/>
           <w:szCs w:val="24"/>
           <w:lang w:eastAsia="ru-RU"/>
         </w:rPr>
-        <w:t>chore</w:t>
-      </w:r>
-      <w:proofErr w:type="spellEnd"/>
-      <w:r>
-        <w:rPr>
-          <w:rFonts w:ascii="Segoe UI" w:eastAsia="Times New Roman" w:hAnsi="Segoe UI" w:cs="Segoe UI"/>
-          <w:color w:val="1F2328"/>
-          <w:sz w:val="24"/>
-          <w:szCs w:val="24"/>
-          <w:lang w:eastAsia="ru-RU"/>
-        </w:rPr>
-        <w:t> - изменение конфигов, системы сборки, обновление зависимостей и т.д.</w:t>
+        <w:t xml:space="preserve"> – исправили баг (например, кнопка не нажималась). </w:t>
       </w:r>
     </w:p>
     <w:p>
       <w:pPr>
+        <w:pStyle w:val="a5"/>
         <w:numPr>
           <w:ilvl w:val="0"/>
-          <w:numId w:val="1"/>
+          <w:numId w:val="3"/>
         </w:numPr>
         <w:shd w:val="clear" w:color="auto" w:fill="FFFFFF"/>
         <w:spacing w:before="60" w:after="100" w:afterAutospacing="1" w:line="240" w:lineRule="auto"/>
@@ -226,29 +512,30 @@
           <w:b/>
           <w:bCs/>
           <w:color w:val="1F2328"/>
+          <w:sz w:val="32"/>
+          <w:szCs w:val="32"/>
+          <w:lang w:eastAsia="ru-RU"/>
+        </w:rPr>
+        <w:t>refactor</w:t>
+      </w:r>
+      <w:proofErr w:type="spellEnd"/>
+      <w:r>
+        <w:rPr>
+          <w:rFonts w:ascii="Segoe UI" w:eastAsia="Times New Roman" w:hAnsi="Segoe UI" w:cs="Segoe UI"/>
+          <w:color w:val="1F2328"/>
           <w:sz w:val="24"/>
           <w:szCs w:val="24"/>
           <w:lang w:eastAsia="ru-RU"/>
         </w:rPr>
-        <w:t>test</w:t>
-      </w:r>
-      <w:proofErr w:type="spellEnd"/>
-      <w:r>
-        <w:rPr>
-          <w:rFonts w:ascii="Segoe UI" w:eastAsia="Times New Roman" w:hAnsi="Segoe UI" w:cs="Segoe UI"/>
-          <w:color w:val="1F2328"/>
-          <w:sz w:val="24"/>
-          <w:szCs w:val="24"/>
-          <w:lang w:eastAsia="ru-RU"/>
-        </w:rPr>
-        <w:t> - всё, что связано с тестированием.</w:t>
+        <w:t xml:space="preserve"> – изменили код, но ничего не сломалось и не добавилось.</w:t>
       </w:r>
     </w:p>
     <w:p>
       <w:pPr>
+        <w:pStyle w:val="a5"/>
         <w:numPr>
           <w:ilvl w:val="0"/>
-          <w:numId w:val="1"/>
+          <w:numId w:val="3"/>
         </w:numPr>
         <w:shd w:val="clear" w:color="auto" w:fill="FFFFFF"/>
         <w:spacing w:before="60" w:after="100" w:afterAutospacing="1" w:line="240" w:lineRule="auto"/>
@@ -267,29 +554,30 @@
           <w:b/>
           <w:bCs/>
           <w:color w:val="1F2328"/>
+          <w:sz w:val="32"/>
+          <w:szCs w:val="32"/>
+          <w:lang w:eastAsia="ru-RU"/>
+        </w:rPr>
+        <w:t>style</w:t>
+      </w:r>
+      <w:proofErr w:type="spellEnd"/>
+      <w:r>
+        <w:rPr>
+          <w:rFonts w:ascii="Segoe UI" w:eastAsia="Times New Roman" w:hAnsi="Segoe UI" w:cs="Segoe UI"/>
+          <w:color w:val="1F2328"/>
           <w:sz w:val="24"/>
           <w:szCs w:val="24"/>
           <w:lang w:eastAsia="ru-RU"/>
         </w:rPr>
-        <w:t>style</w:t>
-      </w:r>
-      <w:proofErr w:type="spellEnd"/>
-      <w:r>
-        <w:rPr>
-          <w:rFonts w:ascii="Segoe UI" w:eastAsia="Times New Roman" w:hAnsi="Segoe UI" w:cs="Segoe UI"/>
-          <w:color w:val="1F2328"/>
-          <w:sz w:val="24"/>
-          <w:szCs w:val="24"/>
-          <w:lang w:eastAsia="ru-RU"/>
-        </w:rPr>
-        <w:t> - исправление опечаток, изменение форматирования кода (переносы, отступы, точки с запятой и т.п.) без изменения смысла кода.</w:t>
+        <w:t xml:space="preserve"> – поменяли внешний вид (цвета, шрифты, отступы). </w:t>
       </w:r>
     </w:p>
     <w:p>
       <w:pPr>
+        <w:pStyle w:val="a5"/>
         <w:numPr>
           <w:ilvl w:val="0"/>
-          <w:numId w:val="1"/>
+          <w:numId w:val="3"/>
         </w:numPr>
         <w:shd w:val="clear" w:color="auto" w:fill="FFFFFF"/>
         <w:spacing w:before="60" w:after="100" w:afterAutospacing="1" w:line="240" w:lineRule="auto"/>
@@ -308,22 +596,22 @@
           <w:b/>
           <w:bCs/>
           <w:color w:val="1F2328"/>
+          <w:sz w:val="32"/>
+          <w:szCs w:val="32"/>
+          <w:lang w:eastAsia="ru-RU"/>
+        </w:rPr>
+        <w:t>test</w:t>
+      </w:r>
+      <w:proofErr w:type="spellEnd"/>
+      <w:r>
+        <w:rPr>
+          <w:rFonts w:ascii="Segoe UI" w:eastAsia="Times New Roman" w:hAnsi="Segoe UI" w:cs="Segoe UI"/>
+          <w:color w:val="1F2328"/>
           <w:sz w:val="24"/>
           <w:szCs w:val="24"/>
           <w:lang w:eastAsia="ru-RU"/>
         </w:rPr>
-        <w:t>docs</w:t>
-      </w:r>
-      <w:proofErr w:type="spellEnd"/>
-      <w:r>
-        <w:rPr>
-          <w:rFonts w:ascii="Segoe UI" w:eastAsia="Times New Roman" w:hAnsi="Segoe UI" w:cs="Segoe UI"/>
-          <w:color w:val="1F2328"/>
-          <w:sz w:val="24"/>
-          <w:szCs w:val="24"/>
-          <w:lang w:eastAsia="ru-RU"/>
-        </w:rPr>
-        <w:t> - изменения только в документации.</w:t>
+        <w:t xml:space="preserve"> – добавили или поправили тесты.</w:t>
       </w:r>
     </w:p>
     <w:p>
@@ -363,6 +651,268 @@
 <file path=word/numbering.xml><?xml version="1.0" encoding="utf-8"?>
 <w:numbering xmlns:wpc="http://schemas.microsoft.com/office/word/2010/wordprocessingCanvas" xmlns:cx="http://schemas.microsoft.com/office/drawing/2014/chartex" xmlns:cx1="http://schemas.microsoft.com/office/drawing/2015/9/8/chartex" xmlns:cx2="http://schemas.microsoft.com/office/drawing/2015/10/21/chartex" xmlns:cx3="http://schemas.microsoft.com/office/drawing/2016/5/9/chartex" xmlns:cx4="http://schemas.microsoft.com/office/drawing/2016/5/10/chartex" xmlns:cx5="http://schemas.microsoft.com/office/drawing/2016/5/11/chartex" xmlns:cx6="http://schemas.microsoft.com/office/drawing/2016/5/12/chartex" xmlns:cx7="http://schemas.microsoft.com/office/drawing/2016/5/13/chartex" xmlns:cx8="http://schemas.microsoft.com/office/drawing/2016/5/14/chartex" xmlns:mc="http://schemas.openxmlformats.org/markup-compatibility/2006" xmlns:aink="http://schemas.microsoft.com/office/drawing/2016/ink" xmlns:am3d="http://schemas.microsoft.com/office/drawing/2017/model3d" xmlns:o="urn:schemas-microsoft-com:office:office" xmlns:r="http://schemas.openxmlformats.org/officeDocument/2006/relationships" xmlns:m="http://schemas.openxmlformats.org/officeDocument/2006/math" xmlns:v="urn:schemas-microsoft-com:vml" xmlns:wp14="http://schemas.microsoft.com/office/word/2010/wordprocessingDrawing" xmlns:wp="http://schemas.openxmlformats.org/drawingml/2006/wordprocessingDrawing" xmlns:w10="urn:schemas-microsoft-com:office:word" xmlns:w="http://schemas.openxmlformats.org/wordprocessingml/2006/main" xmlns:w14="http://schemas.microsoft.com/office/word/2010/wordml" xmlns:w15="http://schemas.microsoft.com/office/word/2012/wordml" xmlns:w16cex="http://schemas.microsoft.com/office/word/2018/wordml/cex" xmlns:w16cid="http://schemas.microsoft.com/office/word/2016/wordml/cid" xmlns:w16="http://schemas.microsoft.com/office/word/2018/wordml" xmlns:w16sdtdh="http://schemas.microsoft.com/office/word/2020/wordml/sdtdatahash" xmlns:w16se="http://schemas.microsoft.com/office/word/2015/wordml/symex" xmlns:wpg="http://schemas.microsoft.com/office/word/2010/wordprocessingGroup" xmlns:wpi="http://schemas.microsoft.com/office/word/2010/wordprocessingInk" xmlns:wne="http://schemas.microsoft.com/office/word/2006/wordml" xmlns:wps="http://schemas.microsoft.com/office/word/2010/wordprocessingShape" mc:Ignorable="w14 w15 w16se w16cid w16 w16cex w16sdtdh wp14">
   <w:abstractNum w:abstractNumId="0" w15:restartNumberingAfterBreak="0">
+    <w:nsid w:val="166D143D"/>
+    <w:multiLevelType w:val="multilevel"/>
+    <w:tmpl w:val="46E2980C"/>
+    <w:lvl w:ilvl="0">
+      <w:start w:val="1"/>
+      <w:numFmt w:val="bullet"/>
+      <w:lvlText w:val=""/>
+      <w:lvlJc w:val="left"/>
+      <w:pPr>
+        <w:tabs>
+          <w:tab w:val="num" w:pos="720"/>
+        </w:tabs>
+        <w:ind w:left="720" w:hanging="360"/>
+      </w:pPr>
+      <w:rPr>
+        <w:rFonts w:ascii="Symbol" w:hAnsi="Symbol" w:hint="default"/>
+        <w:sz w:val="20"/>
+      </w:rPr>
+    </w:lvl>
+    <w:lvl w:ilvl="1" w:tentative="1">
+      <w:start w:val="1"/>
+      <w:numFmt w:val="bullet"/>
+      <w:lvlText w:val="o"/>
+      <w:lvlJc w:val="left"/>
+      <w:pPr>
+        <w:tabs>
+          <w:tab w:val="num" w:pos="1440"/>
+        </w:tabs>
+        <w:ind w:left="1440" w:hanging="360"/>
+      </w:pPr>
+      <w:rPr>
+        <w:rFonts w:ascii="Courier New" w:hAnsi="Courier New" w:hint="default"/>
+        <w:sz w:val="20"/>
+      </w:rPr>
+    </w:lvl>
+    <w:lvl w:ilvl="2" w:tentative="1">
+      <w:start w:val="1"/>
+      <w:numFmt w:val="bullet"/>
+      <w:lvlText w:val=""/>
+      <w:lvlJc w:val="left"/>
+      <w:pPr>
+        <w:tabs>
+          <w:tab w:val="num" w:pos="2160"/>
+        </w:tabs>
+        <w:ind w:left="2160" w:hanging="360"/>
+      </w:pPr>
+      <w:rPr>
+        <w:rFonts w:ascii="Wingdings" w:hAnsi="Wingdings" w:hint="default"/>
+        <w:sz w:val="20"/>
+      </w:rPr>
+    </w:lvl>
+    <w:lvl w:ilvl="3" w:tentative="1">
+      <w:start w:val="1"/>
+      <w:numFmt w:val="bullet"/>
+      <w:lvlText w:val=""/>
+      <w:lvlJc w:val="left"/>
+      <w:pPr>
+        <w:tabs>
+          <w:tab w:val="num" w:pos="2880"/>
+        </w:tabs>
+        <w:ind w:left="2880" w:hanging="360"/>
+      </w:pPr>
+      <w:rPr>
+        <w:rFonts w:ascii="Wingdings" w:hAnsi="Wingdings" w:hint="default"/>
+        <w:sz w:val="20"/>
+      </w:rPr>
+    </w:lvl>
+    <w:lvl w:ilvl="4" w:tentative="1">
+      <w:start w:val="1"/>
+      <w:numFmt w:val="bullet"/>
+      <w:lvlText w:val=""/>
+      <w:lvlJc w:val="left"/>
+      <w:pPr>
+        <w:tabs>
+          <w:tab w:val="num" w:pos="3600"/>
+        </w:tabs>
+        <w:ind w:left="3600" w:hanging="360"/>
+      </w:pPr>
+      <w:rPr>
+        <w:rFonts w:ascii="Wingdings" w:hAnsi="Wingdings" w:hint="default"/>
+        <w:sz w:val="20"/>
+      </w:rPr>
+    </w:lvl>
+    <w:lvl w:ilvl="5" w:tentative="1">
+      <w:start w:val="1"/>
+      <w:numFmt w:val="bullet"/>
+      <w:lvlText w:val=""/>
+      <w:lvlJc w:val="left"/>
+      <w:pPr>
+        <w:tabs>
+          <w:tab w:val="num" w:pos="4320"/>
+        </w:tabs>
+        <w:ind w:left="4320" w:hanging="360"/>
+      </w:pPr>
+      <w:rPr>
+        <w:rFonts w:ascii="Wingdings" w:hAnsi="Wingdings" w:hint="default"/>
+        <w:sz w:val="20"/>
+      </w:rPr>
+    </w:lvl>
+    <w:lvl w:ilvl="6" w:tentative="1">
+      <w:start w:val="1"/>
+      <w:numFmt w:val="bullet"/>
+      <w:lvlText w:val=""/>
+      <w:lvlJc w:val="left"/>
+      <w:pPr>
+        <w:tabs>
+          <w:tab w:val="num" w:pos="5040"/>
+        </w:tabs>
+        <w:ind w:left="5040" w:hanging="360"/>
+      </w:pPr>
+      <w:rPr>
+        <w:rFonts w:ascii="Wingdings" w:hAnsi="Wingdings" w:hint="default"/>
+        <w:sz w:val="20"/>
+      </w:rPr>
+    </w:lvl>
+    <w:lvl w:ilvl="7" w:tentative="1">
+      <w:start w:val="1"/>
+      <w:numFmt w:val="bullet"/>
+      <w:lvlText w:val=""/>
+      <w:lvlJc w:val="left"/>
+      <w:pPr>
+        <w:tabs>
+          <w:tab w:val="num" w:pos="5760"/>
+        </w:tabs>
+        <w:ind w:left="5760" w:hanging="360"/>
+      </w:pPr>
+      <w:rPr>
+        <w:rFonts w:ascii="Wingdings" w:hAnsi="Wingdings" w:hint="default"/>
+        <w:sz w:val="20"/>
+      </w:rPr>
+    </w:lvl>
+    <w:lvl w:ilvl="8" w:tentative="1">
+      <w:start w:val="1"/>
+      <w:numFmt w:val="bullet"/>
+      <w:lvlText w:val=""/>
+      <w:lvlJc w:val="left"/>
+      <w:pPr>
+        <w:tabs>
+          <w:tab w:val="num" w:pos="6480"/>
+        </w:tabs>
+        <w:ind w:left="6480" w:hanging="360"/>
+      </w:pPr>
+      <w:rPr>
+        <w:rFonts w:ascii="Wingdings" w:hAnsi="Wingdings" w:hint="default"/>
+        <w:sz w:val="20"/>
+      </w:rPr>
+    </w:lvl>
+  </w:abstractNum>
+  <w:abstractNum w:abstractNumId="1" w15:restartNumberingAfterBreak="0">
+    <w:nsid w:val="53495553"/>
+    <w:multiLevelType w:val="hybridMultilevel"/>
+    <w:tmpl w:val="14B0E97C"/>
+    <w:lvl w:ilvl="0" w:tplc="04190001">
+      <w:start w:val="1"/>
+      <w:numFmt w:val="bullet"/>
+      <w:lvlText w:val=""/>
+      <w:lvlJc w:val="left"/>
+      <w:pPr>
+        <w:ind w:left="1440" w:hanging="360"/>
+      </w:pPr>
+      <w:rPr>
+        <w:rFonts w:ascii="Symbol" w:hAnsi="Symbol" w:hint="default"/>
+      </w:rPr>
+    </w:lvl>
+    <w:lvl w:ilvl="1" w:tplc="04190003" w:tentative="1">
+      <w:start w:val="1"/>
+      <w:numFmt w:val="bullet"/>
+      <w:lvlText w:val="o"/>
+      <w:lvlJc w:val="left"/>
+      <w:pPr>
+        <w:ind w:left="2160" w:hanging="360"/>
+      </w:pPr>
+      <w:rPr>
+        <w:rFonts w:ascii="Courier New" w:hAnsi="Courier New" w:cs="Courier New" w:hint="default"/>
+      </w:rPr>
+    </w:lvl>
+    <w:lvl w:ilvl="2" w:tplc="04190005" w:tentative="1">
+      <w:start w:val="1"/>
+      <w:numFmt w:val="bullet"/>
+      <w:lvlText w:val=""/>
+      <w:lvlJc w:val="left"/>
+      <w:pPr>
+        <w:ind w:left="2880" w:hanging="360"/>
+      </w:pPr>
+      <w:rPr>
+        <w:rFonts w:ascii="Wingdings" w:hAnsi="Wingdings" w:hint="default"/>
+      </w:rPr>
+    </w:lvl>
+    <w:lvl w:ilvl="3" w:tplc="04190001" w:tentative="1">
+      <w:start w:val="1"/>
+      <w:numFmt w:val="bullet"/>
+      <w:lvlText w:val=""/>
+      <w:lvlJc w:val="left"/>
+      <w:pPr>
+        <w:ind w:left="3600" w:hanging="360"/>
+      </w:pPr>
+      <w:rPr>
+        <w:rFonts w:ascii="Symbol" w:hAnsi="Symbol" w:hint="default"/>
+      </w:rPr>
+    </w:lvl>
+    <w:lvl w:ilvl="4" w:tplc="04190003" w:tentative="1">
+      <w:start w:val="1"/>
+      <w:numFmt w:val="bullet"/>
+      <w:lvlText w:val="o"/>
+      <w:lvlJc w:val="left"/>
+      <w:pPr>
+        <w:ind w:left="4320" w:hanging="360"/>
+      </w:pPr>
+      <w:rPr>
+        <w:rFonts w:ascii="Courier New" w:hAnsi="Courier New" w:cs="Courier New" w:hint="default"/>
+      </w:rPr>
+    </w:lvl>
+    <w:lvl w:ilvl="5" w:tplc="04190005" w:tentative="1">
+      <w:start w:val="1"/>
+      <w:numFmt w:val="bullet"/>
+      <w:lvlText w:val=""/>
+      <w:lvlJc w:val="left"/>
+      <w:pPr>
+        <w:ind w:left="5040" w:hanging="360"/>
+      </w:pPr>
+      <w:rPr>
+        <w:rFonts w:ascii="Wingdings" w:hAnsi="Wingdings" w:hint="default"/>
+      </w:rPr>
+    </w:lvl>
+    <w:lvl w:ilvl="6" w:tplc="04190001" w:tentative="1">
+      <w:start w:val="1"/>
+      <w:numFmt w:val="bullet"/>
+      <w:lvlText w:val=""/>
+      <w:lvlJc w:val="left"/>
+      <w:pPr>
+        <w:ind w:left="5760" w:hanging="360"/>
+      </w:pPr>
+      <w:rPr>
+        <w:rFonts w:ascii="Symbol" w:hAnsi="Symbol" w:hint="default"/>
+      </w:rPr>
+    </w:lvl>
+    <w:lvl w:ilvl="7" w:tplc="04190003" w:tentative="1">
+      <w:start w:val="1"/>
+      <w:numFmt w:val="bullet"/>
+      <w:lvlText w:val="o"/>
+      <w:lvlJc w:val="left"/>
+      <w:pPr>
+        <w:ind w:left="6480" w:hanging="360"/>
+      </w:pPr>
+      <w:rPr>
+        <w:rFonts w:ascii="Courier New" w:hAnsi="Courier New" w:cs="Courier New" w:hint="default"/>
+      </w:rPr>
+    </w:lvl>
+    <w:lvl w:ilvl="8" w:tplc="04190005" w:tentative="1">
+      <w:start w:val="1"/>
+      <w:numFmt w:val="bullet"/>
+      <w:lvlText w:val=""/>
+      <w:lvlJc w:val="left"/>
+      <w:pPr>
+        <w:ind w:left="7200" w:hanging="360"/>
+      </w:pPr>
+      <w:rPr>
+        <w:rFonts w:ascii="Wingdings" w:hAnsi="Wingdings" w:hint="default"/>
+      </w:rPr>
+    </w:lvl>
+  </w:abstractNum>
+  <w:abstractNum w:abstractNumId="2" w15:restartNumberingAfterBreak="0">
     <w:nsid w:val="61F65FBC"/>
     <w:multiLevelType w:val="multilevel"/>
     <w:tmpl w:val="162E4834"/>
@@ -512,7 +1062,13 @@
     </w:lvl>
   </w:abstractNum>
   <w:num w:numId="1">
+    <w:abstractNumId w:val="2"/>
+  </w:num>
+  <w:num w:numId="2">
     <w:abstractNumId w:val="0"/>
+  </w:num>
+  <w:num w:numId="3">
+    <w:abstractNumId w:val="1"/>
   </w:num>
 </w:numbering>
 </file>
@@ -968,6 +1524,30 @@
       <w:lang w:eastAsia="ru-RU"/>
     </w:rPr>
   </w:style>
+  <w:style w:type="character" w:styleId="HTML">
+    <w:name w:val="HTML Code"/>
+    <w:basedOn w:val="a0"/>
+    <w:uiPriority w:val="99"/>
+    <w:semiHidden/>
+    <w:unhideWhenUsed/>
+    <w:rsid w:val="00547485"/>
+    <w:rPr>
+      <w:rFonts w:ascii="Courier New" w:eastAsia="Times New Roman" w:hAnsi="Courier New" w:cs="Courier New"/>
+      <w:sz w:val="20"/>
+      <w:szCs w:val="20"/>
+    </w:rPr>
+  </w:style>
+  <w:style w:type="paragraph" w:styleId="a5">
+    <w:name w:val="List Paragraph"/>
+    <w:basedOn w:val="a"/>
+    <w:uiPriority w:val="34"/>
+    <w:qFormat/>
+    <w:rsid w:val="00547485"/>
+    <w:pPr>
+      <w:ind w:left="720"/>
+      <w:contextualSpacing/>
+    </w:pPr>
+  </w:style>
 </w:styles>
 </file>
 
